--- a/Analysis/Alpiq/Rapports_Etude_MA/Relation_Alert_Prix_MA/Annexes/Théorie_Tests_Statistiques.docx
+++ b/Analysis/Alpiq/Rapports_Etude_MA/Relation_Alert_Prix_MA/Annexes/Théorie_Tests_Statistiques.docx
@@ -13,6 +13,13 @@
     </w:p>
     <w:sdt>
       <w:sdtPr>
+        <w:rPr>
+          <w:rFonts w:asciiTheme="minorHAnsi" w:eastAsiaTheme="minorHAnsi" w:hAnsiTheme="minorHAnsi" w:cstheme="minorBidi"/>
+          <w:color w:val="auto"/>
+          <w:sz w:val="22"/>
+          <w:szCs w:val="22"/>
+          <w:lang w:eastAsia="en-US"/>
+        </w:rPr>
         <w:id w:val="-1545132715"/>
         <w:docPartObj>
           <w:docPartGallery w:val="Table of Contents"/>
@@ -21,19 +28,18 @@
       </w:sdtPr>
       <w:sdtEndPr>
         <w:rPr>
-          <w:rFonts w:asciiTheme="minorHAnsi" w:eastAsiaTheme="minorHAnsi" w:hAnsiTheme="minorHAnsi" w:cstheme="minorBidi"/>
           <w:b/>
           <w:bCs/>
-          <w:color w:val="auto"/>
-          <w:sz w:val="22"/>
-          <w:szCs w:val="22"/>
-          <w:lang w:eastAsia="en-US"/>
         </w:rPr>
       </w:sdtEndPr>
       <w:sdtContent>
         <w:p>
           <w:pPr>
             <w:pStyle w:val="En-ttedetabledesmatires"/>
+            <w:numPr>
+              <w:ilvl w:val="0"/>
+              <w:numId w:val="0"/>
+            </w:numPr>
           </w:pPr>
           <w:r>
             <w:t>Table des matières</w:t>
@@ -1349,19 +1355,16 @@
         </w:p>
       </w:sdtContent>
     </w:sdt>
+    <w:p/>
     <w:p>
-      <w:bookmarkStart w:id="1" w:name="_GoBack"/>
+      <w:pPr>
+        <w:pStyle w:val="Titre1"/>
+      </w:pPr>
+      <w:bookmarkStart w:id="1" w:name="_Toc497731294"/>
+      <w:r>
+        <w:t>Test d’ajustement de deux distributions</w:t>
+      </w:r>
       <w:bookmarkEnd w:id="1"/>
-    </w:p>
-    <w:p>
-      <w:pPr>
-        <w:pStyle w:val="Titre1"/>
-      </w:pPr>
-      <w:bookmarkStart w:id="2" w:name="_Toc497731294"/>
-      <w:r>
-        <w:t>Test d’ajustement de deux distributions</w:t>
-      </w:r>
-      <w:bookmarkEnd w:id="2"/>
       <w:r>
         <w:t xml:space="preserve"> </w:t>
       </w:r>
@@ -1422,21 +1425,21 @@
       <w:pPr>
         <w:pStyle w:val="Titre2"/>
       </w:pPr>
-      <w:bookmarkStart w:id="3" w:name="_Toc497731295"/>
+      <w:bookmarkStart w:id="2" w:name="_Toc497731295"/>
       <w:r>
         <w:t>Définitions</w:t>
       </w:r>
-      <w:bookmarkEnd w:id="3"/>
+      <w:bookmarkEnd w:id="2"/>
     </w:p>
     <w:p>
       <w:pPr>
         <w:pStyle w:val="Titre3"/>
       </w:pPr>
-      <w:bookmarkStart w:id="4" w:name="_Toc497731296"/>
+      <w:bookmarkStart w:id="3" w:name="_Toc497731296"/>
       <w:r>
         <w:t>Répartition expérimentale :</w:t>
       </w:r>
-      <w:bookmarkEnd w:id="4"/>
+      <w:bookmarkEnd w:id="3"/>
     </w:p>
     <w:p>
       <w:r>
@@ -1546,14 +1549,14 @@
       <w:pPr>
         <w:pStyle w:val="Titre3"/>
       </w:pPr>
-      <w:bookmarkStart w:id="5" w:name="_Toc497731297"/>
+      <w:bookmarkStart w:id="4" w:name="_Toc497731297"/>
       <w:r>
         <w:t>Répartitions théoriques</w:t>
       </w:r>
       <w:r>
         <w:t> :</w:t>
       </w:r>
-      <w:bookmarkEnd w:id="5"/>
+      <w:bookmarkEnd w:id="4"/>
     </w:p>
     <w:p>
       <w:pPr>
@@ -1751,7 +1754,7 @@
           <w:rFonts w:eastAsiaTheme="minorEastAsia"/>
         </w:rPr>
       </w:pPr>
-      <w:bookmarkStart w:id="6" w:name="_Toc497731298"/>
+      <w:bookmarkStart w:id="5" w:name="_Toc497731298"/>
       <w:r>
         <w:rPr>
           <w:rFonts w:eastAsiaTheme="minorEastAsia"/>
@@ -1764,7 +1767,7 @@
         </w:rPr>
         <w:t>:</w:t>
       </w:r>
-      <w:bookmarkEnd w:id="6"/>
+      <w:bookmarkEnd w:id="5"/>
     </w:p>
     <w:p>
       <w:pPr>
@@ -2046,7 +2049,7 @@
           <w:rFonts w:eastAsiaTheme="minorEastAsia"/>
         </w:rPr>
       </w:pPr>
-      <w:bookmarkStart w:id="7" w:name="_Toc497731299"/>
+      <w:bookmarkStart w:id="6" w:name="_Toc497731299"/>
       <w:r>
         <w:rPr>
           <w:rFonts w:eastAsiaTheme="minorEastAsia"/>
@@ -2067,7 +2070,7 @@
       <w:r>
         <w:t>)</w:t>
       </w:r>
-      <w:bookmarkEnd w:id="7"/>
+      <w:bookmarkEnd w:id="6"/>
     </w:p>
     <w:p>
       <w:r>
@@ -2411,6 +2414,8 @@
           </m:r>
         </m:oMath>
       </m:oMathPara>
+      <w:bookmarkStart w:id="7" w:name="_GoBack"/>
+      <w:bookmarkEnd w:id="7"/>
     </w:p>
     <w:p>
       <w:pPr>
@@ -2820,7 +2825,6 @@
       </w:pPr>
       <w:bookmarkStart w:id="10" w:name="_Toc497731301"/>
       <w:r>
-        <w:lastRenderedPageBreak/>
         <w:t>Tests Paramétriques</w:t>
       </w:r>
       <w:bookmarkEnd w:id="10"/>
@@ -2855,7 +2859,11 @@
         </w:r>
       </w:hyperlink>
       <w:r>
-        <w:t xml:space="preserve"> nous pourrons dans un premier temps faire une hypothèse de normalité des distributions puis si la cardinalité d’une population est jugé trop faible faire un test de Spearman (non paramétrique).</w:t>
+        <w:t xml:space="preserve"> nous pourrons dans un premier temps faire une </w:t>
+      </w:r>
+      <w:r>
+        <w:lastRenderedPageBreak/>
+        <w:t>hypothèse de normalité des distributions puis si la cardinalité d’une population est jugé trop faible faire un test de Spearman (non paramétrique).</w:t>
       </w:r>
     </w:p>
     <w:p>
@@ -5298,7 +5306,6 @@
         </w:numPr>
       </w:pPr>
       <w:r>
-        <w:lastRenderedPageBreak/>
         <w:t xml:space="preserve">Cas 2 : Nous ne sommes pas en situation d’alerte avec un écart-type </w:t>
       </w:r>
       <m:oMath>
@@ -5391,6 +5398,7 @@
         </w:rPr>
       </w:pPr>
       <w:r>
+        <w:lastRenderedPageBreak/>
         <w:t xml:space="preserve">Nous allons tester l’hypothèse </w:t>
       </w:r>
       <m:oMath>
@@ -8684,21 +8692,7 @@
         <w:rPr>
           <w:rFonts w:eastAsiaTheme="minorEastAsia"/>
         </w:rPr>
-        <w:t xml:space="preserve"> est acc</w:t>
-      </w:r>
-      <w:proofErr w:type="spellStart"/>
-      <w:r>
-        <w:rPr>
-          <w:rFonts w:eastAsiaTheme="minorEastAsia"/>
-        </w:rPr>
-        <w:t>eptée</w:t>
-      </w:r>
-      <w:proofErr w:type="spellEnd"/>
-      <w:r>
-        <w:rPr>
-          <w:rFonts w:eastAsiaTheme="minorEastAsia"/>
-        </w:rPr>
-        <w:t xml:space="preserve">) </w:t>
+        <w:t xml:space="preserve"> est acceptée) </w:t>
       </w:r>
     </w:p>
     <w:p>
@@ -8728,7 +8722,6 @@
         </w:rPr>
       </w:pPr>
       <w:r>
-        <w:lastRenderedPageBreak/>
         <w:t xml:space="preserve">Cas 1 : nous sommes en situation d’alerte avec une moyenne </w:t>
       </w:r>
       <m:oMath>
@@ -8936,6 +8929,7 @@
         <w:rPr>
           <w:u w:val="single"/>
         </w:rPr>
+        <w:lastRenderedPageBreak/>
         <w:t>1</w:t>
       </w:r>
       <w:r>
@@ -10082,7 +10076,6 @@
             <w:rPr>
               <w:rFonts w:ascii="Cambria Math" w:hAnsi="Cambria Math"/>
             </w:rPr>
-            <w:lastRenderedPageBreak/>
             <m:t>H=</m:t>
           </m:r>
           <m:f>
@@ -10279,6 +10272,7 @@
         </w:rPr>
       </w:pPr>
       <w:r>
+        <w:lastRenderedPageBreak/>
         <w:t xml:space="preserve">On détermine la borne supérieure autorisé à un risque </w:t>
       </w:r>
       <w:r>
@@ -11744,7 +11738,6 @@
             <w:rPr>
               <w:rFonts w:ascii="Cambria Math" w:eastAsiaTheme="minorEastAsia" w:hAnsi="Cambria Math"/>
             </w:rPr>
-            <w:lastRenderedPageBreak/>
             <m:t>z=</m:t>
           </m:r>
           <m:f>
@@ -11877,6 +11870,7 @@
         <w:rPr>
           <w:rFonts w:eastAsiaTheme="minorEastAsia"/>
         </w:rPr>
+        <w:lastRenderedPageBreak/>
         <w:t>Après correction de la variable, l’analyse porte sur une loi normale centrée réduite. On peut définir la borne d’un risque de niveau alpha par :</w:t>
       </w:r>
     </w:p>
@@ -15873,7 +15867,7 @@
 </file>
 
 <file path=customXml/itemProps1.xml><?xml version="1.0" encoding="utf-8"?>
-<ds:datastoreItem xmlns:ds="http://schemas.openxmlformats.org/officeDocument/2006/customXml" ds:itemID="{1115BC23-A360-476C-AD73-F6A950041CE8}">
+<ds:datastoreItem xmlns:ds="http://schemas.openxmlformats.org/officeDocument/2006/customXml" ds:itemID="{E374A220-0D04-4B78-86A6-3D1F772F622A}">
   <ds:schemaRefs>
     <ds:schemaRef ds:uri="http://schemas.openxmlformats.org/officeDocument/2006/bibliography"/>
   </ds:schemaRefs>
